--- a/game_reviews/translations/fairy-queen (Version 1).docx
+++ b/game_reviews/translations/fairy-queen (Version 1).docx
@@ -8,18 +8,6 @@
       </w:pPr>
       <w:r>
         <w:t>Play Fairy Queen Slot for Free - Review 2021</w:t>
-      </w:r>
-    </w:p>
-    <w:p>
-      <w:r/>
-      <w:r>
-        <w:rPr>
-          <w:b/>
-        </w:rPr>
-        <w:t>Meta description</w:t>
-      </w:r>
-      <w:r>
-        <w:t>: Read our 2021 review of Fairy Queen. Learn about its bonus features, high RTP, and how to play. Play Fairy Queen slot for free now.</w:t>
       </w:r>
     </w:p>
     <w:p>
@@ -393,9 +381,18 @@
       <w:r/>
       <w:r>
         <w:rPr>
+          <w:b/>
+        </w:rPr>
+        <w:t>Play Fairy Queen Slot for Free - Review 2021</w:t>
+      </w:r>
+    </w:p>
+    <w:p>
+      <w:r/>
+      <w:r>
+        <w:rPr>
           <w:i/>
         </w:rPr>
-        <w:t>Create a cartoon-style feature image for the game "Fairy Queen" that features a happy Maya warrior with glasses. The image should showcase the magical and dreamy forest background of the game, with the Maya warrior holding a glowing crystal ball or wand. The image should also include some of the game's symbols, such as the purple mushroom, bizarre flower, pink fairy dragon, and elf. The Maya warrior should look excited and happy, with a sense of adventure and wonder in their expression. Overall, the image should capture the essence of the enchanting world of the Fairy Queen slot game and entice players to try their luck at spinning the reels.</w:t>
+        <w:t>Read our 2021 review of Fairy Queen. Learn about its bonus features, high RTP, and how to play. Play Fairy Queen slot for free now.</w:t>
       </w:r>
     </w:p>
     <w:sectPr>
